--- a/CalendarioAgo2024/Ejercicios/E6_EIGRP/6_ConfiguringEIGRP.docx
+++ b/CalendarioAgo2024/Ejercicios/E6_EIGRP/6_ConfiguringEIGRP.docx
@@ -139,13 +139,45 @@
         <w:jc w:val="both"/>
       </w:pPr>
       <w:r>
-        <w:t>El protocolo EIGRP (Enhanced Interior Gateway Routing Protocol, protocolo mejorado de r</w:t>
+        <w:t>El protocolo EIGRP (</w:t>
+      </w:r>
+      <w:proofErr w:type="spellStart"/>
+      <w:r>
+        <w:t>Enhanced</w:t>
+      </w:r>
+      <w:proofErr w:type="spellEnd"/>
+      <w:r>
+        <w:t xml:space="preserve"> Interior Gateway </w:t>
+      </w:r>
+      <w:proofErr w:type="spellStart"/>
+      <w:r>
+        <w:t>Routing</w:t>
+      </w:r>
+      <w:proofErr w:type="spellEnd"/>
+      <w:r>
+        <w:t xml:space="preserve"> </w:t>
+      </w:r>
+      <w:proofErr w:type="spellStart"/>
+      <w:r>
+        <w:t>Protocol</w:t>
+      </w:r>
+      <w:proofErr w:type="spellEnd"/>
+      <w:r>
+        <w:t>, protocolo mejorado de r</w:t>
       </w:r>
       <w:r>
         <w:t>uteo</w:t>
       </w:r>
       <w:r>
-        <w:t xml:space="preserve"> de gateway interior) es un potente protocolo de </w:t>
+        <w:t xml:space="preserve"> de </w:t>
+      </w:r>
+      <w:proofErr w:type="spellStart"/>
+      <w:r>
+        <w:t>gateway</w:t>
+      </w:r>
+      <w:proofErr w:type="spellEnd"/>
+      <w:r>
+        <w:t xml:space="preserve"> interior) es un potente protocolo de </w:t>
       </w:r>
       <w:r>
         <w:t>ruteo</w:t>
@@ -270,7 +302,15 @@
         <w:t>cisco</w:t>
       </w:r>
       <w:r>
-        <w:t xml:space="preserve"> como la contraseña de consola y la contraseña de vty.</w:t>
+        <w:t xml:space="preserve"> como la contraseña de consola y la contraseña de </w:t>
+      </w:r>
+      <w:proofErr w:type="spellStart"/>
+      <w:r>
+        <w:t>vty</w:t>
+      </w:r>
+      <w:proofErr w:type="spellEnd"/>
+      <w:r>
+        <w:t>.</w:t>
       </w:r>
     </w:p>
     <w:p>
@@ -285,12 +325,14 @@
       <w:r>
         <w:t xml:space="preserve">Asigne </w:t>
       </w:r>
+      <w:proofErr w:type="spellStart"/>
       <w:r>
         <w:rPr>
           <w:b/>
         </w:rPr>
         <w:t>class</w:t>
       </w:r>
+      <w:proofErr w:type="spellEnd"/>
       <w:r>
         <w:t xml:space="preserve"> como la contraseña del modo EXEC privilegiado.</w:t>
       </w:r>
@@ -307,14 +349,38 @@
       <w:r>
         <w:t xml:space="preserve">Configure el comando </w:t>
       </w:r>
-      <w:r>
-        <w:rPr>
-          <w:b/>
-        </w:rPr>
-        <w:t>logging synchronous</w:t>
-      </w:r>
-      <w:r>
-        <w:t xml:space="preserve"> para evitar que la consola y los mensajes del vty interrumpan la entrada del comando.</w:t>
+      <w:proofErr w:type="spellStart"/>
+      <w:r>
+        <w:rPr>
+          <w:b/>
+        </w:rPr>
+        <w:t>logging</w:t>
+      </w:r>
+      <w:proofErr w:type="spellEnd"/>
+      <w:r>
+        <w:rPr>
+          <w:b/>
+        </w:rPr>
+        <w:t xml:space="preserve"> </w:t>
+      </w:r>
+      <w:proofErr w:type="spellStart"/>
+      <w:r>
+        <w:rPr>
+          <w:b/>
+        </w:rPr>
+        <w:t>synchronous</w:t>
+      </w:r>
+      <w:proofErr w:type="spellEnd"/>
+      <w:r>
+        <w:t xml:space="preserve"> para evitar que la consola y los mensajes del </w:t>
+      </w:r>
+      <w:proofErr w:type="spellStart"/>
+      <w:r>
+        <w:t>vty</w:t>
+      </w:r>
+      <w:proofErr w:type="spellEnd"/>
+      <w:r>
+        <w:t xml:space="preserve"> interrumpan la entrada del comando.</w:t>
       </w:r>
     </w:p>
     <w:p>
@@ -353,10 +419,15 @@
         <w:ind w:left="720"/>
       </w:pPr>
       <w:r>
-        <w:t>Los ruteadores deben poder hacerse ping entre sí, y cada equipo debe poder hacer ping a su gateway predeterminado. Los equipos no podrán hacer ping a otros equipos hasta que se configure el protocolo de ruteo EIGRP. Verifique y resuelva los problemas, si es necesario</w:t>
-      </w:r>
-      <w:r>
-        <w:t>.</w:t>
+        <w:t xml:space="preserve">Los ruteadores deben poder hacerse ping entre sí, y cada equipo debe poder hacer ping a su </w:t>
+      </w:r>
+      <w:proofErr w:type="spellStart"/>
+      <w:r>
+        <w:t>gateway</w:t>
+      </w:r>
+      <w:proofErr w:type="spellEnd"/>
+      <w:r>
+        <w:t xml:space="preserve"> predeterminado. Los equipos no podrán hacer ping a otros equipos hasta que se configure el protocolo de ruteo EIGRP. Verifique y resuelva los problemas, si es necesario.</w:t>
       </w:r>
     </w:p>
     <w:p>
@@ -1492,8 +1563,17 @@
         </w:rPr>
       </w:pPr>
       <w:r>
-        <w:t xml:space="preserve">R1(config)# </w:t>
-      </w:r>
+        <w:t>R1(</w:t>
+      </w:r>
+      <w:proofErr w:type="spellStart"/>
+      <w:r>
+        <w:t>config</w:t>
+      </w:r>
+      <w:proofErr w:type="spellEnd"/>
+      <w:r>
+        <w:t xml:space="preserve">)# </w:t>
+      </w:r>
+      <w:proofErr w:type="spellStart"/>
       <w:r>
         <w:rPr>
           <w:b/>
@@ -1506,11 +1586,26 @@
         </w:rPr>
         <w:t>outer</w:t>
       </w:r>
-      <w:r>
-        <w:rPr>
-          <w:b/>
-        </w:rPr>
-        <w:t xml:space="preserve"> eigrp 10</w:t>
+      <w:proofErr w:type="spellEnd"/>
+      <w:r>
+        <w:rPr>
+          <w:b/>
+        </w:rPr>
+        <w:t xml:space="preserve"> </w:t>
+      </w:r>
+      <w:proofErr w:type="spellStart"/>
+      <w:r>
+        <w:rPr>
+          <w:b/>
+        </w:rPr>
+        <w:t>eigrp</w:t>
+      </w:r>
+      <w:proofErr w:type="spellEnd"/>
+      <w:r>
+        <w:rPr>
+          <w:b/>
+        </w:rPr>
+        <w:t xml:space="preserve"> 10</w:t>
       </w:r>
     </w:p>
     <w:p>
@@ -1543,6 +1638,7 @@
         </w:rPr>
         <w:t>R1(config-</w:t>
       </w:r>
+      <w:proofErr w:type="gramStart"/>
       <w:r>
         <w:rPr>
           <w:lang w:val="en-US"/>
@@ -1559,7 +1655,14 @@
         <w:rPr>
           <w:lang w:val="en-US"/>
         </w:rPr>
-        <w:t xml:space="preserve">)# </w:t>
+        <w:t>)#</w:t>
+      </w:r>
+      <w:proofErr w:type="gramEnd"/>
+      <w:r>
+        <w:rPr>
+          <w:lang w:val="en-US"/>
+        </w:rPr>
+        <w:t xml:space="preserve"> </w:t>
       </w:r>
       <w:r>
         <w:rPr>
@@ -1583,6 +1686,7 @@
         </w:rPr>
         <w:t>R1(config-</w:t>
       </w:r>
+      <w:proofErr w:type="gramStart"/>
       <w:r>
         <w:rPr>
           <w:lang w:val="en-US"/>
@@ -1593,7 +1697,14 @@
         <w:rPr>
           <w:lang w:val="en-US"/>
         </w:rPr>
-        <w:t xml:space="preserve">)# </w:t>
+        <w:t>)#</w:t>
+      </w:r>
+      <w:proofErr w:type="gramEnd"/>
+      <w:r>
+        <w:rPr>
+          <w:lang w:val="en-US"/>
+        </w:rPr>
+        <w:t xml:space="preserve"> </w:t>
       </w:r>
       <w:r>
         <w:rPr>
@@ -1617,6 +1728,7 @@
         </w:rPr>
         <w:t>R1(config-</w:t>
       </w:r>
+      <w:proofErr w:type="gramStart"/>
       <w:r>
         <w:rPr>
           <w:lang w:val="en-US"/>
@@ -1627,7 +1739,14 @@
         <w:rPr>
           <w:lang w:val="en-US"/>
         </w:rPr>
-        <w:t xml:space="preserve">)# </w:t>
+        <w:t>)#</w:t>
+      </w:r>
+      <w:proofErr w:type="gramEnd"/>
+      <w:r>
+        <w:rPr>
+          <w:lang w:val="en-US"/>
+        </w:rPr>
+        <w:t xml:space="preserve"> </w:t>
       </w:r>
       <w:r>
         <w:rPr>
@@ -1694,7 +1813,43 @@
           <w:bCs/>
           <w:color w:val="FF0000"/>
         </w:rPr>
-        <w:t>La máscara wildcard se podría haber omitido de la instrucción network 192.168.1.0, porque EIGRP habría supuesto automáticamente la máscara con clase 0.0.0.255.</w:t>
+        <w:t xml:space="preserve">La máscara </w:t>
+      </w:r>
+      <w:proofErr w:type="spellStart"/>
+      <w:r>
+        <w:rPr>
+          <w:b/>
+          <w:bCs/>
+          <w:color w:val="FF0000"/>
+        </w:rPr>
+        <w:t>wildcard</w:t>
+      </w:r>
+      <w:proofErr w:type="spellEnd"/>
+      <w:r>
+        <w:rPr>
+          <w:b/>
+          <w:bCs/>
+          <w:color w:val="FF0000"/>
+        </w:rPr>
+        <w:t xml:space="preserve"> se podría haber omitido de la instrucción </w:t>
+      </w:r>
+      <w:proofErr w:type="spellStart"/>
+      <w:r>
+        <w:rPr>
+          <w:b/>
+          <w:bCs/>
+          <w:color w:val="FF0000"/>
+        </w:rPr>
+        <w:t>network</w:t>
+      </w:r>
+      <w:proofErr w:type="spellEnd"/>
+      <w:r>
+        <w:rPr>
+          <w:b/>
+          <w:bCs/>
+          <w:color w:val="FF0000"/>
+        </w:rPr>
+        <w:t xml:space="preserve"> 192.168.1.0, porque EIGRP habría supuesto automáticamente la máscara con clase 0.0.0.255.</w:t>
       </w:r>
     </w:p>
     <w:p>
@@ -1738,7 +1893,15 @@
       </w:pPr>
       <w:r>
         <w:lastRenderedPageBreak/>
-        <w:t>Verá los mensajes de adyacencia de vecino a medida que se agregan las interfaces al proceso de routing del protocolo EIGRP. Los mensajes del R2 se muestran como ejemplo.</w:t>
+        <w:t xml:space="preserve">Verá los mensajes de adyacencia de vecino a medida que se agregan las interfaces al proceso de </w:t>
+      </w:r>
+      <w:proofErr w:type="spellStart"/>
+      <w:r>
+        <w:t>routing</w:t>
+      </w:r>
+      <w:proofErr w:type="spellEnd"/>
+      <w:r>
+        <w:t xml:space="preserve"> del protocolo EIGRP. Los mensajes del R2 se muestran como ejemplo.</w:t>
       </w:r>
     </w:p>
     <w:p>
@@ -1749,8 +1912,58 @@
         <w:rPr>
           <w:highlight w:val="yellow"/>
         </w:rPr>
-        <w:t>*Apr 14 15:24:59.543: %DUAL-5-NBRCHANGE: EIGRP-IPv4 10: Neighbor 10.1.1.1 (Serial0/0/0) is up: new adjacency</w:t>
-      </w:r>
+        <w:t>*</w:t>
+      </w:r>
+      <w:proofErr w:type="spellStart"/>
+      <w:r>
+        <w:rPr>
+          <w:highlight w:val="yellow"/>
+        </w:rPr>
+        <w:t>Apr</w:t>
+      </w:r>
+      <w:proofErr w:type="spellEnd"/>
+      <w:r>
+        <w:rPr>
+          <w:highlight w:val="yellow"/>
+        </w:rPr>
+        <w:t xml:space="preserve"> 14 15:24:59.543: %DUAL-5-NBRCHANGE: EIGRP-IPv4 10: </w:t>
+      </w:r>
+      <w:proofErr w:type="spellStart"/>
+      <w:r>
+        <w:rPr>
+          <w:highlight w:val="yellow"/>
+        </w:rPr>
+        <w:t>Neighbor</w:t>
+      </w:r>
+      <w:proofErr w:type="spellEnd"/>
+      <w:r>
+        <w:rPr>
+          <w:highlight w:val="yellow"/>
+        </w:rPr>
+        <w:t xml:space="preserve"> 10.1.1.1 (Serial0/0/0) </w:t>
+      </w:r>
+      <w:proofErr w:type="spellStart"/>
+      <w:r>
+        <w:rPr>
+          <w:highlight w:val="yellow"/>
+        </w:rPr>
+        <w:t>is</w:t>
+      </w:r>
+      <w:proofErr w:type="spellEnd"/>
+      <w:r>
+        <w:rPr>
+          <w:highlight w:val="yellow"/>
+        </w:rPr>
+        <w:t xml:space="preserve"> up: new </w:t>
+      </w:r>
+      <w:proofErr w:type="spellStart"/>
+      <w:r>
+        <w:rPr>
+          <w:highlight w:val="yellow"/>
+        </w:rPr>
+        <w:t>adjacency</w:t>
+      </w:r>
+      <w:proofErr w:type="spellEnd"/>
     </w:p>
     <w:p>
       <w:pPr>
@@ -1778,11 +1991,33 @@
       <w:r>
         <w:t xml:space="preserve"> de entrada y salida en la interfaz configurada. El comando </w:t>
       </w:r>
-      <w:r>
-        <w:rPr>
-          <w:b/>
-        </w:rPr>
-        <w:t xml:space="preserve">passive-interface </w:t>
+      <w:proofErr w:type="spellStart"/>
+      <w:r>
+        <w:rPr>
+          <w:b/>
+        </w:rPr>
+        <w:t>passive</w:t>
+      </w:r>
+      <w:proofErr w:type="spellEnd"/>
+      <w:r>
+        <w:rPr>
+          <w:b/>
+        </w:rPr>
+        <w:t>-</w:t>
+      </w:r>
+      <w:proofErr w:type="gramStart"/>
+      <w:r>
+        <w:rPr>
+          <w:b/>
+        </w:rPr>
+        <w:t>interface</w:t>
+      </w:r>
+      <w:proofErr w:type="gramEnd"/>
+      <w:r>
+        <w:rPr>
+          <w:b/>
+        </w:rPr>
+        <w:t xml:space="preserve"> </w:t>
       </w:r>
       <w:r>
         <w:rPr>
@@ -1831,11 +2066,47 @@
       <w:r>
         <w:t xml:space="preserve">Ejecute un comando </w:t>
       </w:r>
-      <w:r>
-        <w:rPr>
-          <w:b/>
-        </w:rPr>
-        <w:t xml:space="preserve">show ip protocols </w:t>
+      <w:proofErr w:type="gramStart"/>
+      <w:r>
+        <w:rPr>
+          <w:b/>
+        </w:rPr>
+        <w:t>show</w:t>
+      </w:r>
+      <w:proofErr w:type="gramEnd"/>
+      <w:r>
+        <w:rPr>
+          <w:b/>
+        </w:rPr>
+        <w:t xml:space="preserve"> </w:t>
+      </w:r>
+      <w:proofErr w:type="spellStart"/>
+      <w:r>
+        <w:rPr>
+          <w:b/>
+        </w:rPr>
+        <w:t>ip</w:t>
+      </w:r>
+      <w:proofErr w:type="spellEnd"/>
+      <w:r>
+        <w:rPr>
+          <w:b/>
+        </w:rPr>
+        <w:t xml:space="preserve"> </w:t>
+      </w:r>
+      <w:proofErr w:type="spellStart"/>
+      <w:r>
+        <w:rPr>
+          <w:b/>
+        </w:rPr>
+        <w:t>protocols</w:t>
+      </w:r>
+      <w:proofErr w:type="spellEnd"/>
+      <w:r>
+        <w:rPr>
+          <w:b/>
+        </w:rPr>
+        <w:t xml:space="preserve"> </w:t>
       </w:r>
       <w:r>
         <w:t>en el R1, el R2 y el R3, y verifique que G0/0 se haya configurado como pasiva.</w:t>
@@ -1860,7 +2131,23 @@
           <w:b/>
           <w:lang w:val="en-US"/>
         </w:rPr>
-        <w:t>show ip protocols</w:t>
+        <w:t xml:space="preserve">show </w:t>
+      </w:r>
+      <w:proofErr w:type="spellStart"/>
+      <w:r>
+        <w:rPr>
+          <w:b/>
+          <w:lang w:val="en-US"/>
+        </w:rPr>
+        <w:t>ip</w:t>
+      </w:r>
+      <w:proofErr w:type="spellEnd"/>
+      <w:r>
+        <w:rPr>
+          <w:b/>
+          <w:lang w:val="en-US"/>
+        </w:rPr>
+        <w:t xml:space="preserve"> protocols</w:t>
       </w:r>
     </w:p>
     <w:p>
@@ -1888,7 +2175,21 @@
         <w:rPr>
           <w:lang w:val="en-US"/>
         </w:rPr>
-        <w:t>Routing Protocol is "eigrp 10"</w:t>
+        <w:t>Routing Protocol is "</w:t>
+      </w:r>
+      <w:proofErr w:type="spellStart"/>
+      <w:r>
+        <w:rPr>
+          <w:lang w:val="en-US"/>
+        </w:rPr>
+        <w:t>eigrp</w:t>
+      </w:r>
+      <w:proofErr w:type="spellEnd"/>
+      <w:r>
+        <w:rPr>
+          <w:lang w:val="en-US"/>
+        </w:rPr>
+        <w:t xml:space="preserve"> 10"</w:t>
       </w:r>
     </w:p>
     <w:p>
@@ -2020,12 +2321,14 @@
         </w:rPr>
         <w:t xml:space="preserve">    </w:t>
       </w:r>
+      <w:proofErr w:type="spellStart"/>
       <w:r>
         <w:rPr>
           <w:lang w:val="en-US"/>
         </w:rPr>
         <w:t>Ruteador</w:t>
       </w:r>
+      <w:proofErr w:type="spellEnd"/>
       <w:r>
         <w:rPr>
           <w:lang w:val="en-US"/>
@@ -2044,7 +2347,21 @@
         <w:rPr>
           <w:lang w:val="en-US"/>
         </w:rPr>
-        <w:t xml:space="preserve">    Topology : 0 (base)</w:t>
+        <w:t xml:space="preserve">    </w:t>
+      </w:r>
+      <w:proofErr w:type="gramStart"/>
+      <w:r>
+        <w:rPr>
+          <w:lang w:val="en-US"/>
+        </w:rPr>
+        <w:t>Topology :</w:t>
+      </w:r>
+      <w:proofErr w:type="gramEnd"/>
+      <w:r>
+        <w:rPr>
+          <w:lang w:val="en-US"/>
+        </w:rPr>
+        <w:t xml:space="preserve"> 0 (base)</w:t>
       </w:r>
     </w:p>
     <w:p>
@@ -2100,7 +2417,21 @@
         <w:rPr>
           <w:lang w:val="en-US"/>
         </w:rPr>
-        <w:t xml:space="preserve">      Maximum hopcount 100</w:t>
+        <w:t xml:space="preserve">      Maximum </w:t>
+      </w:r>
+      <w:proofErr w:type="spellStart"/>
+      <w:r>
+        <w:rPr>
+          <w:lang w:val="en-US"/>
+        </w:rPr>
+        <w:t>hopcount</w:t>
+      </w:r>
+      <w:proofErr w:type="spellEnd"/>
+      <w:r>
+        <w:rPr>
+          <w:lang w:val="en-US"/>
+        </w:rPr>
+        <w:t xml:space="preserve"> 100</w:t>
       </w:r>
     </w:p>
     <w:p>
@@ -2319,7 +2650,31 @@
         <w:pStyle w:val="CMDOutput"/>
       </w:pPr>
       <w:r>
-        <w:t xml:space="preserve">  Distance: internal 90 external 170</w:t>
+        <w:t xml:space="preserve">  </w:t>
+      </w:r>
+      <w:proofErr w:type="spellStart"/>
+      <w:r>
+        <w:t>Distance</w:t>
+      </w:r>
+      <w:proofErr w:type="spellEnd"/>
+      <w:r>
+        <w:t xml:space="preserve">: </w:t>
+      </w:r>
+      <w:proofErr w:type="spellStart"/>
+      <w:r>
+        <w:t>internal</w:t>
+      </w:r>
+      <w:proofErr w:type="spellEnd"/>
+      <w:r>
+        <w:t xml:space="preserve"> 90 </w:t>
+      </w:r>
+      <w:proofErr w:type="spellStart"/>
+      <w:r>
+        <w:t>external</w:t>
+      </w:r>
+      <w:proofErr w:type="spellEnd"/>
+      <w:r>
+        <w:t xml:space="preserve"> 170</w:t>
       </w:r>
     </w:p>
     <w:p>
@@ -2412,12 +2767,56 @@
       <w:r>
         <w:t xml:space="preserve">En el R1, ejecute el comando </w:t>
       </w:r>
-      <w:r>
-        <w:rPr>
-          <w:b/>
-        </w:rPr>
-        <w:t>show ip eigrp neighbors</w:t>
-      </w:r>
+      <w:proofErr w:type="gramStart"/>
+      <w:r>
+        <w:rPr>
+          <w:b/>
+        </w:rPr>
+        <w:t>show</w:t>
+      </w:r>
+      <w:proofErr w:type="gramEnd"/>
+      <w:r>
+        <w:rPr>
+          <w:b/>
+        </w:rPr>
+        <w:t xml:space="preserve"> </w:t>
+      </w:r>
+      <w:proofErr w:type="spellStart"/>
+      <w:r>
+        <w:rPr>
+          <w:b/>
+        </w:rPr>
+        <w:t>ip</w:t>
+      </w:r>
+      <w:proofErr w:type="spellEnd"/>
+      <w:r>
+        <w:rPr>
+          <w:b/>
+        </w:rPr>
+        <w:t xml:space="preserve"> </w:t>
+      </w:r>
+      <w:proofErr w:type="spellStart"/>
+      <w:r>
+        <w:rPr>
+          <w:b/>
+        </w:rPr>
+        <w:t>eigrp</w:t>
+      </w:r>
+      <w:proofErr w:type="spellEnd"/>
+      <w:r>
+        <w:rPr>
+          <w:b/>
+        </w:rPr>
+        <w:t xml:space="preserve"> </w:t>
+      </w:r>
+      <w:proofErr w:type="spellStart"/>
+      <w:r>
+        <w:rPr>
+          <w:b/>
+        </w:rPr>
+        <w:t>neighbors</w:t>
+      </w:r>
+      <w:proofErr w:type="spellEnd"/>
       <w:r>
         <w:t xml:space="preserve"> para verificar que se haya establecido la adyacencia con los </w:t>
       </w:r>
@@ -2448,7 +2847,39 @@
           <w:b/>
           <w:lang w:val="en-US"/>
         </w:rPr>
-        <w:t>show ip eigrp neighbors</w:t>
+        <w:t xml:space="preserve">show </w:t>
+      </w:r>
+      <w:proofErr w:type="spellStart"/>
+      <w:r>
+        <w:rPr>
+          <w:b/>
+          <w:lang w:val="en-US"/>
+        </w:rPr>
+        <w:t>ip</w:t>
+      </w:r>
+      <w:proofErr w:type="spellEnd"/>
+      <w:r>
+        <w:rPr>
+          <w:b/>
+          <w:lang w:val="en-US"/>
+        </w:rPr>
+        <w:t xml:space="preserve"> </w:t>
+      </w:r>
+      <w:proofErr w:type="spellStart"/>
+      <w:r>
+        <w:rPr>
+          <w:b/>
+          <w:lang w:val="en-US"/>
+        </w:rPr>
+        <w:t>eigrp</w:t>
+      </w:r>
+      <w:proofErr w:type="spellEnd"/>
+      <w:r>
+        <w:rPr>
+          <w:b/>
+          <w:lang w:val="en-US"/>
+        </w:rPr>
+        <w:t xml:space="preserve"> neighbors</w:t>
       </w:r>
     </w:p>
     <w:p>
@@ -2463,7 +2894,21 @@
         <w:rPr>
           <w:lang w:val="en-US"/>
         </w:rPr>
-        <w:t>EIGRP-IPv4 Neighbors for AS(10)</w:t>
+        <w:t xml:space="preserve">EIGRP-IPv4 Neighbors for </w:t>
+      </w:r>
+      <w:proofErr w:type="gramStart"/>
+      <w:r>
+        <w:rPr>
+          <w:lang w:val="en-US"/>
+        </w:rPr>
+        <w:t>AS(</w:t>
+      </w:r>
+      <w:proofErr w:type="gramEnd"/>
+      <w:r>
+        <w:rPr>
+          <w:lang w:val="en-US"/>
+        </w:rPr>
+        <w:t>10)</w:t>
       </w:r>
     </w:p>
     <w:p>
@@ -2478,7 +2923,21 @@
         <w:rPr>
           <w:lang w:val="en-US"/>
         </w:rPr>
-        <w:t>H   Address                 Interface              Hold Uptime   SRTT   RTO  Q  Seq</w:t>
+        <w:t xml:space="preserve">H   Address                 Interface              Hold Uptime   SRTT   </w:t>
+      </w:r>
+      <w:proofErr w:type="gramStart"/>
+      <w:r>
+        <w:rPr>
+          <w:lang w:val="en-US"/>
+        </w:rPr>
+        <w:t>RTO  Q</w:t>
+      </w:r>
+      <w:proofErr w:type="gramEnd"/>
+      <w:r>
+        <w:rPr>
+          <w:lang w:val="en-US"/>
+        </w:rPr>
+        <w:t xml:space="preserve">  Seq</w:t>
       </w:r>
     </w:p>
     <w:p>
@@ -2555,7 +3014,15 @@
         <w:t>0</w:t>
       </w:r>
       <w:r>
-        <w:t>0:29:23    7   100  0  23</w:t>
+        <w:t xml:space="preserve">0:29:23    7   </w:t>
+      </w:r>
+      <w:proofErr w:type="gramStart"/>
+      <w:r>
+        <w:t>100  0</w:t>
+      </w:r>
+      <w:proofErr w:type="gramEnd"/>
+      <w:r>
+        <w:t xml:space="preserve">  23</w:t>
       </w:r>
     </w:p>
     <w:p>
@@ -2571,7 +3038,15 @@
         <w:t xml:space="preserve">      2. </w:t>
       </w:r>
       <w:r>
-        <w:t>Examine la tabla de routing del protocolo IP EIGRP.</w:t>
+        <w:t xml:space="preserve">Examine la tabla de </w:t>
+      </w:r>
+      <w:proofErr w:type="spellStart"/>
+      <w:r>
+        <w:t>routing</w:t>
+      </w:r>
+      <w:proofErr w:type="spellEnd"/>
+      <w:r>
+        <w:t xml:space="preserve"> del protocolo IP EIGRP.</w:t>
       </w:r>
     </w:p>
     <w:p>
@@ -2593,8 +3068,33 @@
           <w:b/>
           <w:lang w:val="en-US"/>
         </w:rPr>
-        <w:t>show ip route eigrp</w:t>
-      </w:r>
+        <w:t xml:space="preserve">show </w:t>
+      </w:r>
+      <w:proofErr w:type="spellStart"/>
+      <w:r>
+        <w:rPr>
+          <w:b/>
+          <w:lang w:val="en-US"/>
+        </w:rPr>
+        <w:t>ip</w:t>
+      </w:r>
+      <w:proofErr w:type="spellEnd"/>
+      <w:r>
+        <w:rPr>
+          <w:b/>
+          <w:lang w:val="en-US"/>
+        </w:rPr>
+        <w:t xml:space="preserve"> route </w:t>
+      </w:r>
+      <w:proofErr w:type="spellStart"/>
+      <w:r>
+        <w:rPr>
+          <w:b/>
+          <w:lang w:val="en-US"/>
+        </w:rPr>
+        <w:t>eigrp</w:t>
+      </w:r>
+      <w:proofErr w:type="spellEnd"/>
     </w:p>
     <w:p>
       <w:pPr>
@@ -2675,21 +3175,49 @@
         <w:rPr>
           <w:lang w:val="en-US"/>
         </w:rPr>
-        <w:t>i - IS-IS, su - IS-IS summary, L1 - IS-IS level-1, L2 - IS-IS level-2</w:t>
-      </w:r>
-    </w:p>
-    <w:p>
-      <w:pPr>
-        <w:pStyle w:val="CMDOutput"/>
-        <w:rPr>
-          <w:lang w:val="en-US"/>
-        </w:rPr>
-      </w:pPr>
-      <w:r>
-        <w:rPr>
-          <w:lang w:val="en-US"/>
-        </w:rPr>
-        <w:t xml:space="preserve">       ia - IS-IS inter area, * - candidate default, U - per-user static route</w:t>
+        <w:t xml:space="preserve">i - IS-IS, </w:t>
+      </w:r>
+      <w:proofErr w:type="spellStart"/>
+      <w:r>
+        <w:rPr>
+          <w:lang w:val="en-US"/>
+        </w:rPr>
+        <w:t>su</w:t>
+      </w:r>
+      <w:proofErr w:type="spellEnd"/>
+      <w:r>
+        <w:rPr>
+          <w:lang w:val="en-US"/>
+        </w:rPr>
+        <w:t xml:space="preserve"> - IS-IS summary, L1 - IS-IS level-1, L2 - IS-IS level-2</w:t>
+      </w:r>
+    </w:p>
+    <w:p>
+      <w:pPr>
+        <w:pStyle w:val="CMDOutput"/>
+        <w:rPr>
+          <w:lang w:val="en-US"/>
+        </w:rPr>
+      </w:pPr>
+      <w:r>
+        <w:rPr>
+          <w:lang w:val="en-US"/>
+        </w:rPr>
+        <w:t xml:space="preserve">       </w:t>
+      </w:r>
+      <w:proofErr w:type="spellStart"/>
+      <w:r>
+        <w:rPr>
+          <w:lang w:val="en-US"/>
+        </w:rPr>
+        <w:t>ia</w:t>
+      </w:r>
+      <w:proofErr w:type="spellEnd"/>
+      <w:r>
+        <w:rPr>
+          <w:lang w:val="en-US"/>
+        </w:rPr>
+        <w:t xml:space="preserve"> - IS-IS inter area, * - candidate default, U - per-user static route</w:t>
       </w:r>
     </w:p>
     <w:p>
@@ -2761,7 +3289,21 @@
         <w:rPr>
           <w:lang w:val="en-US"/>
         </w:rPr>
-        <w:t xml:space="preserve">      10.0.0.0/8 is variably subnetted, 5 subnets, 2 masks</w:t>
+        <w:t xml:space="preserve">      10.0.0.0/8 is variably </w:t>
+      </w:r>
+      <w:proofErr w:type="spellStart"/>
+      <w:r>
+        <w:rPr>
+          <w:lang w:val="en-US"/>
+        </w:rPr>
+        <w:t>subnetted</w:t>
+      </w:r>
+      <w:proofErr w:type="spellEnd"/>
+      <w:r>
+        <w:rPr>
+          <w:lang w:val="en-US"/>
+        </w:rPr>
+        <w:t>, 5 subnets, 2 masks</w:t>
       </w:r>
     </w:p>
     <w:p>
@@ -2789,7 +3331,15 @@
         <w:t xml:space="preserve">                     </w:t>
       </w:r>
       <w:r>
-        <w:t xml:space="preserve">[90/2681856] via 10.1.1.2, </w:t>
+        <w:t xml:space="preserve">[90/2681856] </w:t>
+      </w:r>
+      <w:proofErr w:type="spellStart"/>
+      <w:r>
+        <w:t>via</w:t>
+      </w:r>
+      <w:proofErr w:type="spellEnd"/>
+      <w:r>
+        <w:t xml:space="preserve"> 10.1.1.2, </w:t>
       </w:r>
       <w:r>
         <w:rPr>
@@ -2807,15 +3357,31 @@
         <w:pStyle w:val="CMDOutput"/>
       </w:pPr>
       <w:r>
-        <w:t>D     192.168.2.0/24 [90/2172416] via 10.1.1.2, 00:29:01, Serial0/0/0</w:t>
-      </w:r>
-    </w:p>
-    <w:p>
-      <w:pPr>
-        <w:pStyle w:val="CMDOutput"/>
-      </w:pPr>
-      <w:r>
-        <w:t xml:space="preserve">D     192.168.3.0/24 [90/2172416] via 10.3.3.2, </w:t>
+        <w:t xml:space="preserve">D     192.168.2.0/24 [90/2172416] </w:t>
+      </w:r>
+      <w:proofErr w:type="spellStart"/>
+      <w:r>
+        <w:t>via</w:t>
+      </w:r>
+      <w:proofErr w:type="spellEnd"/>
+      <w:r>
+        <w:t xml:space="preserve"> 10.1.1.2, 00:29:01, Serial0/0/0</w:t>
+      </w:r>
+    </w:p>
+    <w:p>
+      <w:pPr>
+        <w:pStyle w:val="CMDOutput"/>
+      </w:pPr>
+      <w:r>
+        <w:t xml:space="preserve">D     192.168.3.0/24 [90/2172416] </w:t>
+      </w:r>
+      <w:proofErr w:type="spellStart"/>
+      <w:r>
+        <w:t>via</w:t>
+      </w:r>
+      <w:proofErr w:type="spellEnd"/>
+      <w:r>
+        <w:t xml:space="preserve"> 10.3.3.2, </w:t>
       </w:r>
       <w:r>
         <w:rPr>
@@ -2882,12 +3448,42 @@
       <w:r>
         <w:t xml:space="preserve">Ejecute el comando </w:t>
       </w:r>
-      <w:r>
-        <w:rPr>
-          <w:b/>
-        </w:rPr>
-        <w:t>show ip protocols</w:t>
-      </w:r>
+      <w:proofErr w:type="gramStart"/>
+      <w:r>
+        <w:rPr>
+          <w:b/>
+        </w:rPr>
+        <w:t>show</w:t>
+      </w:r>
+      <w:proofErr w:type="gramEnd"/>
+      <w:r>
+        <w:rPr>
+          <w:b/>
+        </w:rPr>
+        <w:t xml:space="preserve"> </w:t>
+      </w:r>
+      <w:proofErr w:type="spellStart"/>
+      <w:r>
+        <w:rPr>
+          <w:b/>
+        </w:rPr>
+        <w:t>ip</w:t>
+      </w:r>
+      <w:proofErr w:type="spellEnd"/>
+      <w:r>
+        <w:rPr>
+          <w:b/>
+        </w:rPr>
+        <w:t xml:space="preserve"> </w:t>
+      </w:r>
+      <w:proofErr w:type="spellStart"/>
+      <w:r>
+        <w:rPr>
+          <w:b/>
+        </w:rPr>
+        <w:t>protocols</w:t>
+      </w:r>
+      <w:proofErr w:type="spellEnd"/>
       <w:r>
         <w:t xml:space="preserve"> para verificar los parámetros de r</w:t>
       </w:r>
@@ -2917,7 +3513,23 @@
           <w:b/>
           <w:lang w:val="en-US"/>
         </w:rPr>
-        <w:t>show ip protocols</w:t>
+        <w:t xml:space="preserve">show </w:t>
+      </w:r>
+      <w:proofErr w:type="spellStart"/>
+      <w:r>
+        <w:rPr>
+          <w:b/>
+          <w:lang w:val="en-US"/>
+        </w:rPr>
+        <w:t>ip</w:t>
+      </w:r>
+      <w:proofErr w:type="spellEnd"/>
+      <w:r>
+        <w:rPr>
+          <w:b/>
+          <w:lang w:val="en-US"/>
+        </w:rPr>
+        <w:t xml:space="preserve"> protocols</w:t>
       </w:r>
     </w:p>
     <w:p>
@@ -2955,12 +3567,21 @@
         </w:rPr>
         <w:t>Routing Protocol is "</w:t>
       </w:r>
+      <w:proofErr w:type="spellStart"/>
       <w:r>
         <w:rPr>
           <w:highlight w:val="yellow"/>
           <w:lang w:val="en-US"/>
         </w:rPr>
-        <w:t>eigrp 10</w:t>
+        <w:t>eigrp</w:t>
+      </w:r>
+      <w:proofErr w:type="spellEnd"/>
+      <w:r>
+        <w:rPr>
+          <w:highlight w:val="yellow"/>
+          <w:lang w:val="en-US"/>
+        </w:rPr>
+        <w:t xml:space="preserve"> 10</w:t>
       </w:r>
       <w:r>
         <w:rPr>
@@ -3099,12 +3720,14 @@
         </w:rPr>
         <w:t xml:space="preserve">    </w:t>
       </w:r>
+      <w:proofErr w:type="spellStart"/>
       <w:r>
         <w:rPr>
           <w:lang w:val="en-US"/>
         </w:rPr>
         <w:t>Ruteador</w:t>
       </w:r>
+      <w:proofErr w:type="spellEnd"/>
       <w:r>
         <w:rPr>
           <w:lang w:val="en-US"/>
@@ -3124,7 +3747,21 @@
           <w:lang w:val="en-US"/>
         </w:rPr>
         <w:lastRenderedPageBreak/>
-        <w:t xml:space="preserve">    Topology : 0 (base)</w:t>
+        <w:t xml:space="preserve">    </w:t>
+      </w:r>
+      <w:proofErr w:type="gramStart"/>
+      <w:r>
+        <w:rPr>
+          <w:lang w:val="en-US"/>
+        </w:rPr>
+        <w:t>Topology :</w:t>
+      </w:r>
+      <w:proofErr w:type="gramEnd"/>
+      <w:r>
+        <w:rPr>
+          <w:lang w:val="en-US"/>
+        </w:rPr>
+        <w:t xml:space="preserve"> 0 (base)</w:t>
       </w:r>
     </w:p>
     <w:p>
@@ -3194,7 +3831,21 @@
         <w:rPr>
           <w:lang w:val="en-US"/>
         </w:rPr>
-        <w:t xml:space="preserve">      Maximum hopcount 100</w:t>
+        <w:t xml:space="preserve">      Maximum </w:t>
+      </w:r>
+      <w:proofErr w:type="spellStart"/>
+      <w:r>
+        <w:rPr>
+          <w:lang w:val="en-US"/>
+        </w:rPr>
+        <w:t>hopcount</w:t>
+      </w:r>
+      <w:proofErr w:type="spellEnd"/>
+      <w:r>
+        <w:rPr>
+          <w:lang w:val="en-US"/>
+        </w:rPr>
+        <w:t xml:space="preserve"> 100</w:t>
       </w:r>
     </w:p>
     <w:p>
@@ -3452,7 +4103,31 @@
         <w:pStyle w:val="CMDOutput"/>
       </w:pPr>
       <w:r>
-        <w:t xml:space="preserve">  Distance: internal 90 external 170</w:t>
+        <w:t xml:space="preserve">  </w:t>
+      </w:r>
+      <w:proofErr w:type="spellStart"/>
+      <w:r>
+        <w:t>Distance</w:t>
+      </w:r>
+      <w:proofErr w:type="spellEnd"/>
+      <w:r>
+        <w:t xml:space="preserve">: </w:t>
+      </w:r>
+      <w:proofErr w:type="spellStart"/>
+      <w:r>
+        <w:t>internal</w:t>
+      </w:r>
+      <w:proofErr w:type="spellEnd"/>
+      <w:r>
+        <w:t xml:space="preserve"> 90 </w:t>
+      </w:r>
+      <w:proofErr w:type="spellStart"/>
+      <w:r>
+        <w:t>external</w:t>
+      </w:r>
+      <w:proofErr w:type="spellEnd"/>
+      <w:r>
+        <w:t xml:space="preserve"> 170</w:t>
       </w:r>
     </w:p>
     <w:p>
@@ -3462,12 +4137,42 @@
       <w:r>
         <w:t xml:space="preserve">Según el resultado de la emisión del comando, </w:t>
       </w:r>
-      <w:r>
-        <w:rPr>
-          <w:b/>
-        </w:rPr>
-        <w:t>show ip protocols</w:t>
-      </w:r>
+      <w:proofErr w:type="gramStart"/>
+      <w:r>
+        <w:rPr>
+          <w:b/>
+        </w:rPr>
+        <w:t>show</w:t>
+      </w:r>
+      <w:proofErr w:type="gramEnd"/>
+      <w:r>
+        <w:rPr>
+          <w:b/>
+        </w:rPr>
+        <w:t xml:space="preserve"> </w:t>
+      </w:r>
+      <w:proofErr w:type="spellStart"/>
+      <w:r>
+        <w:rPr>
+          <w:b/>
+        </w:rPr>
+        <w:t>ip</w:t>
+      </w:r>
+      <w:proofErr w:type="spellEnd"/>
+      <w:r>
+        <w:rPr>
+          <w:b/>
+        </w:rPr>
+        <w:t xml:space="preserve"> </w:t>
+      </w:r>
+      <w:proofErr w:type="spellStart"/>
+      <w:r>
+        <w:rPr>
+          <w:b/>
+        </w:rPr>
+        <w:t>protocols</w:t>
+      </w:r>
+      <w:proofErr w:type="spellEnd"/>
       <w:r>
         <w:t>, responda las siguientes preguntas:</w:t>
       </w:r>
@@ -3566,37 +4271,45 @@
       <w:r>
         <w:t xml:space="preserve">Ejecute el comando </w:t>
       </w:r>
-      <w:r>
-        <w:rPr>
-          <w:b/>
+      <w:proofErr w:type="gramStart"/>
+      <w:r>
+        <w:rPr>
+          <w:b/>
+        </w:rPr>
+        <w:t>show</w:t>
+      </w:r>
+      <w:proofErr w:type="gramEnd"/>
+      <w:r>
+        <w:rPr>
+          <w:b/>
+        </w:rPr>
+        <w:t xml:space="preserve"> interface s0/0/0</w:t>
+      </w:r>
+      <w:r>
+        <w:t xml:space="preserve"> en el R1.</w:t>
+      </w:r>
+    </w:p>
+    <w:p>
+      <w:pPr>
+        <w:pStyle w:val="CMD"/>
+        <w:rPr>
+          <w:b/>
+          <w:lang w:val="en-US"/>
+        </w:rPr>
+      </w:pPr>
+      <w:r>
+        <w:rPr>
+          <w:lang w:val="en-US"/>
+        </w:rPr>
+        <w:t xml:space="preserve">R1# </w:t>
+      </w:r>
+      <w:r>
+        <w:rPr>
+          <w:b/>
+          <w:lang w:val="en-US"/>
         </w:rPr>
         <w:t>show interface s0/0/0</w:t>
       </w:r>
-      <w:r>
-        <w:t xml:space="preserve"> en el R1.</w:t>
-      </w:r>
-    </w:p>
-    <w:p>
-      <w:pPr>
-        <w:pStyle w:val="CMD"/>
-        <w:rPr>
-          <w:b/>
-          <w:lang w:val="en-US"/>
-        </w:rPr>
-      </w:pPr>
-      <w:r>
-        <w:rPr>
-          <w:lang w:val="en-US"/>
-        </w:rPr>
-        <w:t xml:space="preserve">R1# </w:t>
-      </w:r>
-      <w:r>
-        <w:rPr>
-          <w:b/>
-          <w:lang w:val="en-US"/>
-        </w:rPr>
-        <w:t>show interface s0/0/0</w:t>
-      </w:r>
     </w:p>
     <w:p>
       <w:pPr>
@@ -3664,21 +4377,63 @@
         <w:rPr>
           <w:lang w:val="en-US"/>
         </w:rPr>
-        <w:t>, DLY 20000 usec,</w:t>
-      </w:r>
-    </w:p>
-    <w:p>
-      <w:pPr>
-        <w:pStyle w:val="CMDOutput"/>
-        <w:rPr>
-          <w:lang w:val="en-US"/>
-        </w:rPr>
-      </w:pPr>
-      <w:r>
-        <w:rPr>
-          <w:lang w:val="en-US"/>
-        </w:rPr>
-        <w:t xml:space="preserve">     reliability 255/255, txload 1/255, rxload 1/255</w:t>
+        <w:t xml:space="preserve">, DLY 20000 </w:t>
+      </w:r>
+      <w:proofErr w:type="spellStart"/>
+      <w:r>
+        <w:rPr>
+          <w:lang w:val="en-US"/>
+        </w:rPr>
+        <w:t>usec</w:t>
+      </w:r>
+      <w:proofErr w:type="spellEnd"/>
+      <w:r>
+        <w:rPr>
+          <w:lang w:val="en-US"/>
+        </w:rPr>
+        <w:t>,</w:t>
+      </w:r>
+    </w:p>
+    <w:p>
+      <w:pPr>
+        <w:pStyle w:val="CMDOutput"/>
+        <w:rPr>
+          <w:lang w:val="en-US"/>
+        </w:rPr>
+      </w:pPr>
+      <w:r>
+        <w:rPr>
+          <w:lang w:val="en-US"/>
+        </w:rPr>
+        <w:t xml:space="preserve">     reliability 255/255, </w:t>
+      </w:r>
+      <w:proofErr w:type="spellStart"/>
+      <w:r>
+        <w:rPr>
+          <w:lang w:val="en-US"/>
+        </w:rPr>
+        <w:t>txload</w:t>
+      </w:r>
+      <w:proofErr w:type="spellEnd"/>
+      <w:r>
+        <w:rPr>
+          <w:lang w:val="en-US"/>
+        </w:rPr>
+        <w:t xml:space="preserve"> 1/255, </w:t>
+      </w:r>
+      <w:proofErr w:type="spellStart"/>
+      <w:r>
+        <w:rPr>
+          <w:lang w:val="en-US"/>
+        </w:rPr>
+        <w:t>rxload</w:t>
+      </w:r>
+      <w:proofErr w:type="spellEnd"/>
+      <w:r>
+        <w:rPr>
+          <w:lang w:val="en-US"/>
+        </w:rPr>
+        <w:t xml:space="preserve"> 1/255</w:t>
       </w:r>
     </w:p>
     <w:p>
@@ -3853,13 +4608,63 @@
         </w:rPr>
         <w:t xml:space="preserve">R1# </w:t>
       </w:r>
+      <w:proofErr w:type="gramStart"/>
       <w:r>
         <w:rPr>
           <w:b/>
           <w:color w:val="FF0000"/>
         </w:rPr>
-        <w:t>show ip route eigrp</w:t>
-      </w:r>
+        <w:t>show</w:t>
+      </w:r>
+      <w:proofErr w:type="gramEnd"/>
+      <w:r>
+        <w:rPr>
+          <w:b/>
+          <w:color w:val="FF0000"/>
+        </w:rPr>
+        <w:t xml:space="preserve"> </w:t>
+      </w:r>
+      <w:proofErr w:type="spellStart"/>
+      <w:r>
+        <w:rPr>
+          <w:b/>
+          <w:color w:val="FF0000"/>
+        </w:rPr>
+        <w:t>ip</w:t>
+      </w:r>
+      <w:proofErr w:type="spellEnd"/>
+      <w:r>
+        <w:rPr>
+          <w:b/>
+          <w:color w:val="FF0000"/>
+        </w:rPr>
+        <w:t xml:space="preserve"> </w:t>
+      </w:r>
+      <w:proofErr w:type="spellStart"/>
+      <w:r>
+        <w:rPr>
+          <w:b/>
+          <w:color w:val="FF0000"/>
+        </w:rPr>
+        <w:t>route</w:t>
+      </w:r>
+      <w:proofErr w:type="spellEnd"/>
+      <w:r>
+        <w:rPr>
+          <w:b/>
+          <w:color w:val="FF0000"/>
+        </w:rPr>
+        <w:t xml:space="preserve"> </w:t>
+      </w:r>
+      <w:proofErr w:type="spellStart"/>
+      <w:r>
+        <w:rPr>
+          <w:b/>
+          <w:color w:val="FF0000"/>
+        </w:rPr>
+        <w:t>eigrp</w:t>
+      </w:r>
+      <w:proofErr w:type="spellEnd"/>
     </w:p>
     <w:p>
       <w:pPr>
@@ -3952,23 +4757,23 @@
           <w:color w:val="FF0000"/>
           <w:lang w:val="en-US"/>
         </w:rPr>
-        <w:t>i - IS-IS, su - IS-IS summary, L1 - IS-IS level-1, L2 - IS-IS level-2</w:t>
-      </w:r>
-    </w:p>
-    <w:p>
-      <w:pPr>
-        <w:pStyle w:val="CMDOutput"/>
+        <w:t xml:space="preserve">i - IS-IS, </w:t>
+      </w:r>
+      <w:proofErr w:type="spellStart"/>
+      <w:r>
         <w:rPr>
           <w:color w:val="FF0000"/>
           <w:lang w:val="en-US"/>
         </w:rPr>
-      </w:pPr>
+        <w:t>su</w:t>
+      </w:r>
+      <w:proofErr w:type="spellEnd"/>
       <w:r>
         <w:rPr>
           <w:color w:val="FF0000"/>
           <w:lang w:val="en-US"/>
         </w:rPr>
-        <w:t xml:space="preserve">       ia - IS-IS inter area, * - candidate default, U - per-user static route</w:t>
+        <w:t xml:space="preserve"> - IS-IS summary, L1 - IS-IS level-1, L2 - IS-IS level-2</w:t>
       </w:r>
     </w:p>
     <w:p>
@@ -3984,6 +4789,38 @@
           <w:color w:val="FF0000"/>
           <w:lang w:val="en-US"/>
         </w:rPr>
+        <w:t xml:space="preserve">       </w:t>
+      </w:r>
+      <w:proofErr w:type="spellStart"/>
+      <w:r>
+        <w:rPr>
+          <w:color w:val="FF0000"/>
+          <w:lang w:val="en-US"/>
+        </w:rPr>
+        <w:t>ia</w:t>
+      </w:r>
+      <w:proofErr w:type="spellEnd"/>
+      <w:r>
+        <w:rPr>
+          <w:color w:val="FF0000"/>
+          <w:lang w:val="en-US"/>
+        </w:rPr>
+        <w:t xml:space="preserve"> - IS-IS inter area, * - candidate default, U - per-user static route</w:t>
+      </w:r>
+    </w:p>
+    <w:p>
+      <w:pPr>
+        <w:pStyle w:val="CMDOutput"/>
+        <w:rPr>
+          <w:color w:val="FF0000"/>
+          <w:lang w:val="en-US"/>
+        </w:rPr>
+      </w:pPr>
+      <w:r>
+        <w:rPr>
+          <w:color w:val="FF0000"/>
+          <w:lang w:val="en-US"/>
+        </w:rPr>
         <w:t xml:space="preserve">       o - ODR, P - periodic downloaded static route, H - NHRP, l - LISP</w:t>
       </w:r>
     </w:p>
@@ -4041,22 +4878,38 @@
           <w:color w:val="FF0000"/>
           <w:lang w:val="en-US"/>
         </w:rPr>
-        <w:t xml:space="preserve">      10.0.0.0/8 is variably subnetted, 5 subnets, 2 masks</w:t>
-      </w:r>
-    </w:p>
-    <w:p>
-      <w:pPr>
-        <w:pStyle w:val="CMDOutput"/>
+        <w:t xml:space="preserve">      10.0.0.0/8 is variably </w:t>
+      </w:r>
+      <w:proofErr w:type="spellStart"/>
+      <w:r>
         <w:rPr>
           <w:color w:val="FF0000"/>
           <w:lang w:val="en-US"/>
         </w:rPr>
-      </w:pPr>
+        <w:t>subnetted</w:t>
+      </w:r>
+      <w:proofErr w:type="spellEnd"/>
       <w:r>
         <w:rPr>
           <w:color w:val="FF0000"/>
           <w:lang w:val="en-US"/>
         </w:rPr>
+        <w:t>, 5 subnets, 2 masks</w:t>
+      </w:r>
+    </w:p>
+    <w:p>
+      <w:pPr>
+        <w:pStyle w:val="CMDOutput"/>
+        <w:rPr>
+          <w:color w:val="FF0000"/>
+          <w:lang w:val="en-US"/>
+        </w:rPr>
+      </w:pPr>
+      <w:r>
+        <w:rPr>
+          <w:color w:val="FF0000"/>
+          <w:lang w:val="en-US"/>
+        </w:rPr>
         <w:t>D        10.2.2.0/30 [90/2681856] via 10.3.3.2, 00:29:01, Serial0/0/1</w:t>
       </w:r>
     </w:p>
@@ -4078,7 +4931,21 @@
         <w:rPr>
           <w:color w:val="FF0000"/>
         </w:rPr>
-        <w:t xml:space="preserve">[90/2681856] via 10.1.1.2, </w:t>
+        <w:t xml:space="preserve">[90/2681856] </w:t>
+      </w:r>
+      <w:proofErr w:type="spellStart"/>
+      <w:r>
+        <w:rPr>
+          <w:color w:val="FF0000"/>
+        </w:rPr>
+        <w:t>via</w:t>
+      </w:r>
+      <w:proofErr w:type="spellEnd"/>
+      <w:r>
+        <w:rPr>
+          <w:color w:val="FF0000"/>
+        </w:rPr>
+        <w:t xml:space="preserve"> 10.1.1.2, </w:t>
       </w:r>
       <w:r>
         <w:rPr>
@@ -4106,21 +4973,49 @@
         <w:rPr>
           <w:color w:val="FF0000"/>
         </w:rPr>
-        <w:t>D     192.168.2.0/24 [90/2172416] via 10.1.1.2, 00:29:01, Serial0/0/0</w:t>
-      </w:r>
-    </w:p>
-    <w:p>
-      <w:pPr>
-        <w:pStyle w:val="CMDOutput"/>
+        <w:t xml:space="preserve">D     192.168.2.0/24 [90/2172416] </w:t>
+      </w:r>
+      <w:proofErr w:type="spellStart"/>
+      <w:r>
         <w:rPr>
           <w:color w:val="FF0000"/>
         </w:rPr>
-      </w:pPr>
+        <w:t>via</w:t>
+      </w:r>
+      <w:proofErr w:type="spellEnd"/>
       <w:r>
         <w:rPr>
           <w:color w:val="FF0000"/>
         </w:rPr>
-        <w:t xml:space="preserve">D     192.168.3.0/24 [90/2172416] via 10.3.3.2, </w:t>
+        <w:t xml:space="preserve"> 10.1.1.2, 00:29:01, Serial0/0/0</w:t>
+      </w:r>
+    </w:p>
+    <w:p>
+      <w:pPr>
+        <w:pStyle w:val="CMDOutput"/>
+        <w:rPr>
+          <w:color w:val="FF0000"/>
+        </w:rPr>
+      </w:pPr>
+      <w:r>
+        <w:rPr>
+          <w:color w:val="FF0000"/>
+        </w:rPr>
+        <w:t xml:space="preserve">D     192.168.3.0/24 [90/2172416] </w:t>
+      </w:r>
+      <w:proofErr w:type="spellStart"/>
+      <w:r>
+        <w:rPr>
+          <w:color w:val="FF0000"/>
+        </w:rPr>
+        <w:t>via</w:t>
+      </w:r>
+      <w:proofErr w:type="spellEnd"/>
+      <w:r>
+        <w:rPr>
+          <w:color w:val="FF0000"/>
+        </w:rPr>
+        <w:t xml:space="preserve"> 10.3.3.2, </w:t>
       </w:r>
       <w:r>
         <w:rPr>
@@ -4222,7 +5117,21 @@
         <w:rPr>
           <w:lang w:val="en-US"/>
         </w:rPr>
-        <w:t xml:space="preserve">R1(config-if)# </w:t>
+        <w:t>R1(config-</w:t>
+      </w:r>
+      <w:proofErr w:type="gramStart"/>
+      <w:r>
+        <w:rPr>
+          <w:lang w:val="en-US"/>
+        </w:rPr>
+        <w:t>if)#</w:t>
+      </w:r>
+      <w:proofErr w:type="gramEnd"/>
+      <w:r>
+        <w:rPr>
+          <w:lang w:val="en-US"/>
+        </w:rPr>
+        <w:t xml:space="preserve"> </w:t>
       </w:r>
       <w:r>
         <w:rPr>
@@ -4240,13 +5149,29 @@
         </w:rPr>
       </w:pPr>
       <w:r>
-        <w:t xml:space="preserve">R1(config-if)# </w:t>
-      </w:r>
-      <w:r>
-        <w:rPr>
-          <w:b/>
-        </w:rPr>
-        <w:t>bandwidth 64</w:t>
+        <w:t>R1(</w:t>
+      </w:r>
+      <w:proofErr w:type="spellStart"/>
+      <w:r>
+        <w:t>config-if</w:t>
+      </w:r>
+      <w:proofErr w:type="spellEnd"/>
+      <w:r>
+        <w:t xml:space="preserve">)# </w:t>
+      </w:r>
+      <w:proofErr w:type="spellStart"/>
+      <w:r>
+        <w:rPr>
+          <w:b/>
+        </w:rPr>
+        <w:t>bandwidth</w:t>
+      </w:r>
+      <w:proofErr w:type="spellEnd"/>
+      <w:r>
+        <w:rPr>
+          <w:b/>
+        </w:rPr>
+        <w:t xml:space="preserve"> 64</w:t>
       </w:r>
     </w:p>
     <w:p>
@@ -4264,12 +5189,42 @@
       <w:r>
         <w:t xml:space="preserve">Ejecute el comando </w:t>
       </w:r>
-      <w:r>
-        <w:rPr>
-          <w:b/>
-        </w:rPr>
-        <w:t>show ip route</w:t>
-      </w:r>
+      <w:proofErr w:type="gramStart"/>
+      <w:r>
+        <w:rPr>
+          <w:b/>
+        </w:rPr>
+        <w:t>show</w:t>
+      </w:r>
+      <w:proofErr w:type="gramEnd"/>
+      <w:r>
+        <w:rPr>
+          <w:b/>
+        </w:rPr>
+        <w:t xml:space="preserve"> </w:t>
+      </w:r>
+      <w:proofErr w:type="spellStart"/>
+      <w:r>
+        <w:rPr>
+          <w:b/>
+        </w:rPr>
+        <w:t>ip</w:t>
+      </w:r>
+      <w:proofErr w:type="spellEnd"/>
+      <w:r>
+        <w:rPr>
+          <w:b/>
+        </w:rPr>
+        <w:t xml:space="preserve"> </w:t>
+      </w:r>
+      <w:proofErr w:type="spellStart"/>
+      <w:r>
+        <w:rPr>
+          <w:b/>
+        </w:rPr>
+        <w:t>route</w:t>
+      </w:r>
+      <w:proofErr w:type="spellEnd"/>
       <w:r>
         <w:t xml:space="preserve"> en el R1. ¿Hay alguna diferencia en la tabla de r</w:t>
       </w:r>
@@ -4285,7 +5240,31 @@
         <w:pStyle w:val="CMDOutput"/>
       </w:pPr>
       <w:r>
-        <w:t>Codes: L - local, C - connected, S - static, R - RIP, M - mobile, B - BGP</w:t>
+        <w:t xml:space="preserve">Codes: L - local, C - </w:t>
+      </w:r>
+      <w:proofErr w:type="spellStart"/>
+      <w:r>
+        <w:t>connected</w:t>
+      </w:r>
+      <w:proofErr w:type="spellEnd"/>
+      <w:r>
+        <w:t xml:space="preserve">, S - </w:t>
+      </w:r>
+      <w:proofErr w:type="spellStart"/>
+      <w:r>
+        <w:t>static</w:t>
+      </w:r>
+      <w:proofErr w:type="spellEnd"/>
+      <w:r>
+        <w:t xml:space="preserve">, R - RIP, M - </w:t>
+      </w:r>
+      <w:proofErr w:type="spellStart"/>
+      <w:r>
+        <w:t>mobile</w:t>
+      </w:r>
+      <w:proofErr w:type="spellEnd"/>
+      <w:r>
+        <w:t>, B - BGP</w:t>
       </w:r>
     </w:p>
     <w:p>
@@ -4350,21 +5329,49 @@
         <w:rPr>
           <w:lang w:val="en-US"/>
         </w:rPr>
-        <w:t>i - IS-IS, su - IS-IS summary, L1 - IS-IS level-1, L2 - IS-IS level-2</w:t>
-      </w:r>
-    </w:p>
-    <w:p>
-      <w:pPr>
-        <w:pStyle w:val="CMDOutput"/>
-        <w:rPr>
-          <w:lang w:val="en-US"/>
-        </w:rPr>
-      </w:pPr>
-      <w:r>
-        <w:rPr>
-          <w:lang w:val="en-US"/>
-        </w:rPr>
-        <w:t xml:space="preserve">       ia - IS-IS inter area, * - candidate default, U - per-user static route</w:t>
+        <w:t xml:space="preserve">i - IS-IS, </w:t>
+      </w:r>
+      <w:proofErr w:type="spellStart"/>
+      <w:r>
+        <w:rPr>
+          <w:lang w:val="en-US"/>
+        </w:rPr>
+        <w:t>su</w:t>
+      </w:r>
+      <w:proofErr w:type="spellEnd"/>
+      <w:r>
+        <w:rPr>
+          <w:lang w:val="en-US"/>
+        </w:rPr>
+        <w:t xml:space="preserve"> - IS-IS summary, L1 - IS-IS level-1, L2 - IS-IS level-2</w:t>
+      </w:r>
+    </w:p>
+    <w:p>
+      <w:pPr>
+        <w:pStyle w:val="CMDOutput"/>
+        <w:rPr>
+          <w:lang w:val="en-US"/>
+        </w:rPr>
+      </w:pPr>
+      <w:r>
+        <w:rPr>
+          <w:lang w:val="en-US"/>
+        </w:rPr>
+        <w:t xml:space="preserve">       </w:t>
+      </w:r>
+      <w:proofErr w:type="spellStart"/>
+      <w:r>
+        <w:rPr>
+          <w:lang w:val="en-US"/>
+        </w:rPr>
+        <w:t>ia</w:t>
+      </w:r>
+      <w:proofErr w:type="spellEnd"/>
+      <w:r>
+        <w:rPr>
+          <w:lang w:val="en-US"/>
+        </w:rPr>
+        <w:t xml:space="preserve"> - IS-IS inter area, * - candidate default, U - per-user static route</w:t>
       </w:r>
     </w:p>
     <w:p>
@@ -4436,7 +5443,21 @@
         <w:rPr>
           <w:lang w:val="en-US"/>
         </w:rPr>
-        <w:t xml:space="preserve">      10.0.0.0/8 is variably subnetted, 5 subnets, 2 masks</w:t>
+        <w:t xml:space="preserve">      10.0.0.0/8 is variably </w:t>
+      </w:r>
+      <w:proofErr w:type="spellStart"/>
+      <w:r>
+        <w:rPr>
+          <w:lang w:val="en-US"/>
+        </w:rPr>
+        <w:t>subnetted</w:t>
+      </w:r>
+      <w:proofErr w:type="spellEnd"/>
+      <w:r>
+        <w:rPr>
+          <w:lang w:val="en-US"/>
+        </w:rPr>
+        <w:t>, 5 subnets, 2 masks</w:t>
       </w:r>
     </w:p>
     <w:p>
@@ -4536,7 +5557,21 @@
         <w:rPr>
           <w:lang w:val="en-US"/>
         </w:rPr>
-        <w:t xml:space="preserve">      192.168.1.0/24 is variably subnetted, 2 subnets, 2 masks</w:t>
+        <w:t xml:space="preserve">      192.168.1.0/24 is variably </w:t>
+      </w:r>
+      <w:proofErr w:type="spellStart"/>
+      <w:r>
+        <w:rPr>
+          <w:lang w:val="en-US"/>
+        </w:rPr>
+        <w:t>subnetted</w:t>
+      </w:r>
+      <w:proofErr w:type="spellEnd"/>
+      <w:r>
+        <w:rPr>
+          <w:lang w:val="en-US"/>
+        </w:rPr>
+        <w:t>, 2 subnets, 2 masks</w:t>
       </w:r>
     </w:p>
     <w:p>
@@ -4572,7 +5607,15 @@
         <w:pStyle w:val="CMDOutput"/>
       </w:pPr>
       <w:r>
-        <w:t xml:space="preserve">D     192.168.2.0/24 [90/1794560] via 10.1.1.2, </w:t>
+        <w:t xml:space="preserve">D     192.168.2.0/24 [90/1794560] </w:t>
+      </w:r>
+      <w:proofErr w:type="spellStart"/>
+      <w:r>
+        <w:t>via</w:t>
+      </w:r>
+      <w:proofErr w:type="spellEnd"/>
+      <w:r>
+        <w:t xml:space="preserve"> 10.1.1.2, </w:t>
       </w:r>
       <w:r>
         <w:rPr>
@@ -4590,7 +5633,15 @@
         <w:pStyle w:val="CMDOutput"/>
       </w:pPr>
       <w:r>
-        <w:t xml:space="preserve">D     192.168.3.0/24 [90/2684416] via 10.1.1.2, </w:t>
+        <w:t xml:space="preserve">D     192.168.3.0/24 [90/2684416] </w:t>
+      </w:r>
+      <w:proofErr w:type="spellStart"/>
+      <w:r>
+        <w:t>via</w:t>
+      </w:r>
+      <w:proofErr w:type="spellEnd"/>
+      <w:r>
+        <w:t xml:space="preserve"> 10.1.1.2, </w:t>
       </w:r>
       <w:r>
         <w:rPr>
@@ -4619,7 +5670,23 @@
           <w:color w:val="FF0000"/>
         </w:rPr>
         <w:lastRenderedPageBreak/>
-        <w:t>Después de cambiar el ancho de banda, solo se muestra una ruta para la red 10.2.2.0/30 a través de 10.1.1.2 y S0/0/0. Este es el enlace preferido, porque es un enlace más rápido. Antes del cambio en el ancho de banda, había dos rutas del mismo costo al destino, por lo tanto, había dos entradas en la tabla de routing.</w:t>
+        <w:t>Después de cambiar el ancho de banda, solo se muestra una ruta para la red 10.2.2.0/30 a través de 10.1.1.2 y S0/0/0. Este es el enlace preferido, porque es un enlace más rápido. Antes del cambio en el ancho de banda, había dos rutas del mismo costo al destino, por lo tanto, había dos entradas en la tabla de r</w:t>
+      </w:r>
+      <w:r>
+        <w:rPr>
+          <w:b/>
+          <w:bCs/>
+          <w:color w:val="FF0000"/>
+        </w:rPr>
+        <w:t>uteo</w:t>
+      </w:r>
+      <w:r>
+        <w:rPr>
+          <w:b/>
+          <w:bCs/>
+          <w:color w:val="FF0000"/>
+        </w:rPr>
+        <w:t>.</w:t>
       </w:r>
     </w:p>
     <w:p>
@@ -4686,7 +5753,21 @@
         <w:rPr>
           <w:lang w:val="en-US"/>
         </w:rPr>
-        <w:t xml:space="preserve">R2(config-if)# </w:t>
+        <w:t>R2(config-</w:t>
+      </w:r>
+      <w:proofErr w:type="gramStart"/>
+      <w:r>
+        <w:rPr>
+          <w:lang w:val="en-US"/>
+        </w:rPr>
+        <w:t>if)#</w:t>
+      </w:r>
+      <w:proofErr w:type="gramEnd"/>
+      <w:r>
+        <w:rPr>
+          <w:lang w:val="en-US"/>
+        </w:rPr>
+        <w:t xml:space="preserve"> </w:t>
       </w:r>
       <w:r>
         <w:rPr>
@@ -4708,7 +5789,21 @@
         <w:rPr>
           <w:lang w:val="en-US"/>
         </w:rPr>
-        <w:t xml:space="preserve">R2(config-if)# </w:t>
+        <w:t>R2(config-</w:t>
+      </w:r>
+      <w:proofErr w:type="gramStart"/>
+      <w:r>
+        <w:rPr>
+          <w:lang w:val="en-US"/>
+        </w:rPr>
+        <w:t>if)#</w:t>
+      </w:r>
+      <w:proofErr w:type="gramEnd"/>
+      <w:r>
+        <w:rPr>
+          <w:lang w:val="en-US"/>
+        </w:rPr>
+        <w:t xml:space="preserve"> </w:t>
       </w:r>
       <w:r>
         <w:rPr>
@@ -4761,7 +5856,21 @@
         <w:rPr>
           <w:lang w:val="en-US"/>
         </w:rPr>
-        <w:t xml:space="preserve">R3(config-if)# </w:t>
+        <w:t>R3(config-</w:t>
+      </w:r>
+      <w:proofErr w:type="gramStart"/>
+      <w:r>
+        <w:rPr>
+          <w:lang w:val="en-US"/>
+        </w:rPr>
+        <w:t>if)#</w:t>
+      </w:r>
+      <w:proofErr w:type="gramEnd"/>
+      <w:r>
+        <w:rPr>
+          <w:lang w:val="en-US"/>
+        </w:rPr>
+        <w:t xml:space="preserve"> </w:t>
       </w:r>
       <w:r>
         <w:rPr>
@@ -4783,7 +5892,21 @@
         <w:rPr>
           <w:lang w:val="en-US"/>
         </w:rPr>
-        <w:t xml:space="preserve">R3(config-if)# </w:t>
+        <w:t>R3(config-</w:t>
+      </w:r>
+      <w:proofErr w:type="gramStart"/>
+      <w:r>
+        <w:rPr>
+          <w:lang w:val="en-US"/>
+        </w:rPr>
+        <w:t>if)#</w:t>
+      </w:r>
+      <w:proofErr w:type="gramEnd"/>
+      <w:r>
+        <w:rPr>
+          <w:lang w:val="en-US"/>
+        </w:rPr>
+        <w:t xml:space="preserve"> </w:t>
       </w:r>
       <w:r>
         <w:rPr>
@@ -4801,13 +5924,29 @@
         </w:rPr>
       </w:pPr>
       <w:r>
-        <w:t xml:space="preserve">R3(config-if)# </w:t>
-      </w:r>
-      <w:r>
-        <w:rPr>
-          <w:b/>
-        </w:rPr>
-        <w:t>bandwidth 2000</w:t>
+        <w:t>R3(</w:t>
+      </w:r>
+      <w:proofErr w:type="spellStart"/>
+      <w:r>
+        <w:t>config-if</w:t>
+      </w:r>
+      <w:proofErr w:type="spellEnd"/>
+      <w:r>
+        <w:t xml:space="preserve">)# </w:t>
+      </w:r>
+      <w:proofErr w:type="spellStart"/>
+      <w:r>
+        <w:rPr>
+          <w:b/>
+        </w:rPr>
+        <w:t>bandwidth</w:t>
+      </w:r>
+      <w:proofErr w:type="spellEnd"/>
+      <w:r>
+        <w:rPr>
+          <w:b/>
+        </w:rPr>
+        <w:t xml:space="preserve"> 2000</w:t>
       </w:r>
     </w:p>
     <w:p>
@@ -4826,11 +5965,19 @@
       <w:r>
         <w:t xml:space="preserve">Verifique las modificaciones del ancho de banda. Ejecute un comando </w:t>
       </w:r>
-      <w:r>
-        <w:rPr>
-          <w:b/>
-        </w:rPr>
-        <w:t>show interface serial 0/0/x</w:t>
+      <w:proofErr w:type="gramStart"/>
+      <w:r>
+        <w:rPr>
+          <w:b/>
+        </w:rPr>
+        <w:t>show</w:t>
+      </w:r>
+      <w:proofErr w:type="gramEnd"/>
+      <w:r>
+        <w:rPr>
+          <w:b/>
+        </w:rPr>
+        <w:t xml:space="preserve"> interface serial 0/0/x</w:t>
       </w:r>
       <w:r>
         <w:t xml:space="preserve">, donde “x” es la interfaz serial correcta en los tres </w:t>
@@ -4852,11 +5999,19 @@
       <w:r>
         <w:t xml:space="preserve">R1# </w:t>
       </w:r>
-      <w:r>
-        <w:rPr>
-          <w:b/>
-        </w:rPr>
-        <w:t>show interface s0/0/0</w:t>
+      <w:proofErr w:type="gramStart"/>
+      <w:r>
+        <w:rPr>
+          <w:b/>
+        </w:rPr>
+        <w:t>show</w:t>
+      </w:r>
+      <w:proofErr w:type="gramEnd"/>
+      <w:r>
+        <w:rPr>
+          <w:b/>
+        </w:rPr>
+        <w:t xml:space="preserve"> interface s0/0/0</w:t>
       </w:r>
     </w:p>
     <w:p>
@@ -4925,21 +6080,63 @@
         <w:rPr>
           <w:lang w:val="en-US"/>
         </w:rPr>
-        <w:t>, DLY 20000 usec,</w:t>
-      </w:r>
-    </w:p>
-    <w:p>
-      <w:pPr>
-        <w:pStyle w:val="CMDOutput"/>
-        <w:rPr>
-          <w:lang w:val="en-US"/>
-        </w:rPr>
-      </w:pPr>
-      <w:r>
-        <w:rPr>
-          <w:lang w:val="en-US"/>
-        </w:rPr>
-        <w:t xml:space="preserve">     reliability 255/255, txload 1/255, rxload 1/255</w:t>
+        <w:t xml:space="preserve">, DLY 20000 </w:t>
+      </w:r>
+      <w:proofErr w:type="spellStart"/>
+      <w:r>
+        <w:rPr>
+          <w:lang w:val="en-US"/>
+        </w:rPr>
+        <w:t>usec</w:t>
+      </w:r>
+      <w:proofErr w:type="spellEnd"/>
+      <w:r>
+        <w:rPr>
+          <w:lang w:val="en-US"/>
+        </w:rPr>
+        <w:t>,</w:t>
+      </w:r>
+    </w:p>
+    <w:p>
+      <w:pPr>
+        <w:pStyle w:val="CMDOutput"/>
+        <w:rPr>
+          <w:lang w:val="en-US"/>
+        </w:rPr>
+      </w:pPr>
+      <w:r>
+        <w:rPr>
+          <w:lang w:val="en-US"/>
+        </w:rPr>
+        <w:t xml:space="preserve">     reliability 255/255, </w:t>
+      </w:r>
+      <w:proofErr w:type="spellStart"/>
+      <w:r>
+        <w:rPr>
+          <w:lang w:val="en-US"/>
+        </w:rPr>
+        <w:t>txload</w:t>
+      </w:r>
+      <w:proofErr w:type="spellEnd"/>
+      <w:r>
+        <w:rPr>
+          <w:lang w:val="en-US"/>
+        </w:rPr>
+        <w:t xml:space="preserve"> 1/255, </w:t>
+      </w:r>
+      <w:proofErr w:type="spellStart"/>
+      <w:r>
+        <w:rPr>
+          <w:lang w:val="en-US"/>
+        </w:rPr>
+        <w:t>rxload</w:t>
+      </w:r>
+      <w:proofErr w:type="spellEnd"/>
+      <w:r>
+        <w:rPr>
+          <w:lang w:val="en-US"/>
+        </w:rPr>
+        <w:t xml:space="preserve"> 1/255</w:t>
       </w:r>
     </w:p>
     <w:p>
@@ -5064,11 +6261,33 @@
         </w:rPr>
         <w:t xml:space="preserve">  </w:t>
       </w:r>
+      <w:proofErr w:type="spellStart"/>
       <w:r>
         <w:rPr>
           <w:lang w:val="es-MX"/>
         </w:rPr>
-        <w:t>Queueing strategy: fifo</w:t>
+        <w:t>Queueing</w:t>
+      </w:r>
+      <w:proofErr w:type="spellEnd"/>
+      <w:r>
+        <w:rPr>
+          <w:lang w:val="es-MX"/>
+        </w:rPr>
+        <w:t xml:space="preserve"> </w:t>
+      </w:r>
+      <w:proofErr w:type="spellStart"/>
+      <w:r>
+        <w:rPr>
+          <w:lang w:val="es-MX"/>
+        </w:rPr>
+        <w:t>strategy</w:t>
+      </w:r>
+      <w:proofErr w:type="spellEnd"/>
+      <w:r>
+        <w:rPr>
+          <w:lang w:val="es-MX"/>
+        </w:rPr>
+        <w:t>: fifo</w:t>
       </w:r>
     </w:p>
     <w:p>
@@ -5105,12 +6324,42 @@
       <w:r>
         <w:t xml:space="preserve"> de R2 y R3 antes de emitir un comando </w:t>
       </w:r>
-      <w:r>
-        <w:rPr>
-          <w:b/>
-        </w:rPr>
-        <w:t>show ip route</w:t>
-      </w:r>
+      <w:proofErr w:type="gramStart"/>
+      <w:r>
+        <w:rPr>
+          <w:b/>
+        </w:rPr>
+        <w:t>show</w:t>
+      </w:r>
+      <w:proofErr w:type="gramEnd"/>
+      <w:r>
+        <w:rPr>
+          <w:b/>
+        </w:rPr>
+        <w:t xml:space="preserve"> </w:t>
+      </w:r>
+      <w:proofErr w:type="spellStart"/>
+      <w:r>
+        <w:rPr>
+          <w:b/>
+        </w:rPr>
+        <w:t>ip</w:t>
+      </w:r>
+      <w:proofErr w:type="spellEnd"/>
+      <w:r>
+        <w:rPr>
+          <w:b/>
+        </w:rPr>
+        <w:t xml:space="preserve"> </w:t>
+      </w:r>
+      <w:proofErr w:type="spellStart"/>
+      <w:r>
+        <w:rPr>
+          <w:b/>
+        </w:rPr>
+        <w:t>route</w:t>
+      </w:r>
+      <w:proofErr w:type="spellEnd"/>
       <w:r>
         <w:t>. ¿Las tablas de r</w:t>
       </w:r>
